--- a/Wod20/woda-ciepło-prąd.docx
+++ b/Wod20/woda-ciepło-prąd.docx
@@ -11,6 +11,7 @@
           <w:numId w:val="0"/>
         </w:numPr>
         <w:bidi w:val="0"/>
+        <w:ind w:left="0" w:hanging="0"/>
         <w:jc w:val="left"/>
         <w:rPr>
           <w:rFonts w:ascii="Calibri Light" w:hAnsi="Calibri Light"/>
@@ -25,12 +26,7 @@
         <w:tab/>
         <w:tab/>
         <w:tab/>
-      </w:r>
-      <w:r>
-        <w:rPr>
-          <w:rFonts w:ascii="Calibri Light" w:hAnsi="Calibri Light"/>
-        </w:rPr>
-        <w:t xml:space="preserve">TYTUŁ/WSTĘP </w:t>
+        <w:t>TYTUŁ/WSTĘP</w:t>
       </w:r>
     </w:p>
     <w:p>
@@ -42,15 +38,28 @@
           <w:numId w:val="0"/>
         </w:numPr>
         <w:bidi w:val="0"/>
-        <w:jc w:val="left"/>
-        <w:rPr>
-          <w:rFonts w:ascii="Calibri Light" w:hAnsi="Calibri Light"/>
-        </w:rPr>
-      </w:pPr>
-      <w:r>
-        <w:rPr>
-          <w:rFonts w:ascii="Calibri Light" w:hAnsi="Calibri Light"/>
-        </w:rPr>
+        <w:ind w:left="0" w:hanging="0"/>
+        <w:jc w:val="left"/>
+        <w:rPr>
+          <w:rFonts w:ascii="Calibri Light" w:hAnsi="Calibri Light"/>
+        </w:rPr>
+      </w:pPr>
+      <w:r>
+        <w:rPr>
+          <w:rFonts w:eastAsia="NSimSun" w:cs="Arial" w:ascii="Calibri Light" w:hAnsi="Calibri Light"/>
+          <w:color w:val="auto"/>
+          <w:kern w:val="2"/>
+          <w:sz w:val="24"/>
+          <w:szCs w:val="24"/>
+          <w:lang w:val="pl-PL" w:eastAsia="zh-CN" w:bidi="hi-IN"/>
+        </w:rPr>
+        <w:t xml:space="preserve">sterowanie SIMO minimalno </w:t>
+      </w:r>
+      <w:r>
+        <w:rPr>
+          <w:rFonts w:ascii="Calibri Light" w:hAnsi="Calibri Light"/>
+        </w:rPr>
+        <w:t>fazowy</w:t>
       </w:r>
     </w:p>
     <w:p>
@@ -89,8 +98,100 @@
       <w:r>
         <w:rPr>
           <w:rFonts w:ascii="Calibri Light" w:hAnsi="Calibri Light"/>
-        </w:rPr>
-        <w:t>Opis obiektu</w:t>
+          <w:color w:val="C9211E"/>
+        </w:rPr>
+        <w:t xml:space="preserve">Opis obiektu pomieszczenie/ </w:t>
+      </w:r>
+      <w:r>
+        <w:rPr>
+          <w:rFonts w:ascii="Calibri Light" w:hAnsi="Calibri Light"/>
+          <w:color w:val="C9211E"/>
+        </w:rPr>
+        <w:t xml:space="preserve">układ </w:t>
+      </w:r>
+      <w:r>
+        <w:rPr>
+          <w:rFonts w:ascii="Calibri Light" w:hAnsi="Calibri Light"/>
+          <w:color w:val="C9211E"/>
+        </w:rPr>
+        <w:t>odzysku energii cieplnej</w:t>
+      </w:r>
+    </w:p>
+    <w:p>
+      <w:pPr>
+        <w:pStyle w:val="Normal"/>
+        <w:bidi w:val="0"/>
+        <w:jc w:val="left"/>
+        <w:rPr>
+          <w:rFonts w:ascii="Calibri Light" w:hAnsi="Calibri Light"/>
+        </w:rPr>
+      </w:pPr>
+      <w:r>
+        <w:rPr>
+          <w:rFonts w:ascii="Calibri Light" w:hAnsi="Calibri Light"/>
+          <w:color w:val="C9211E"/>
+        </w:rPr>
+        <w:tab/>
+        <w:tab/>
+      </w:r>
+      <w:r>
+        <w:rPr>
+          <w:rFonts w:ascii="Calibri Light" w:hAnsi="Calibri Light"/>
+          <w:color w:val="C9211E"/>
+        </w:rPr>
+        <w:t xml:space="preserve">Zbiornik buforowy </w:t>
+      </w:r>
+      <w:r>
+        <w:rPr>
+          <w:rFonts w:ascii="Calibri Light" w:hAnsi="Calibri Light"/>
+          <w:color w:val="C9211E"/>
+        </w:rPr>
+        <w:t xml:space="preserve">() </w:t>
+      </w:r>
+      <w:r>
+        <w:rPr>
+          <w:rFonts w:ascii="Calibri Light" w:hAnsi="Calibri Light"/>
+          <w:color w:val="C9211E"/>
+        </w:rPr>
+        <w:t xml:space="preserve">weżownica niskociśnienowa dużej energii kinetycznej </w:t>
+      </w:r>
+      <w:r>
+        <w:rPr>
+          <w:rFonts w:ascii="Calibri Light" w:hAnsi="Calibri Light"/>
+          <w:color w:val="C9211E"/>
+        </w:rPr>
+        <w:t xml:space="preserve"> </w:t>
+      </w:r>
+      <w:r>
+        <w:rPr>
+          <w:rFonts w:ascii="Calibri Light" w:hAnsi="Calibri Light"/>
+          <w:color w:val="C9211E"/>
+        </w:rPr>
+        <w:t>( toDo: ciśnienia 40hPa – 40*C, 30hPa 25*C ) odbiornik elektryczny, kondensacja jest ciepłem odpadowym () ciepłociągi są kosztowne</w:t>
+      </w:r>
+    </w:p>
+    <w:p>
+      <w:pPr>
+        <w:pStyle w:val="Normal"/>
+        <w:bidi w:val="0"/>
+        <w:jc w:val="left"/>
+        <w:rPr>
+          <w:rFonts w:ascii="Calibri Light" w:hAnsi="Calibri Light"/>
+        </w:rPr>
+      </w:pPr>
+      <w:r>
+        <w:rPr>
+          <w:rFonts w:ascii="Calibri Light" w:hAnsi="Calibri Light"/>
+          <w:color w:val="C9211E"/>
+        </w:rPr>
+        <w:t>k</w:t>
+      </w:r>
+      <w:r>
+        <w:rPr>
+          <w:rFonts w:ascii="Calibri Light" w:hAnsi="Calibri Light"/>
+          <w:color w:val="C9211E"/>
+        </w:rPr>
+        <w:t>limatyzacja w lecie jest pożądana</w:t>
       </w:r>
     </w:p>
     <w:p>
@@ -130,13 +231,7 @@
         <w:rPr>
           <w:rFonts w:ascii="Calibri Light" w:hAnsi="Calibri Light"/>
         </w:rPr>
-        <w:t xml:space="preserve">Cel główny </w:t>
-      </w:r>
-      <w:r>
-        <w:rPr>
-          <w:rFonts w:ascii="Calibri Light" w:hAnsi="Calibri Light"/>
-        </w:rPr>
-        <w:t>(są dwa podejścia/motywacje)</w:t>
+        <w:t>Cel główny (są dwa podejścia/motywacje)</w:t>
       </w:r>
     </w:p>
     <w:p>
@@ -203,6 +298,31 @@
       <w:pPr>
         <w:pStyle w:val="Normal"/>
         <w:numPr>
+          <w:ilvl w:val="4"/>
+          <w:numId w:val="2"/>
+        </w:numPr>
+        <w:bidi w:val="0"/>
+        <w:jc w:val="left"/>
+        <w:rPr>
+          <w:rFonts w:ascii="Calibri Light" w:hAnsi="Calibri Light"/>
+        </w:rPr>
+      </w:pPr>
+      <w:r>
+        <w:rPr>
+          <w:rFonts w:eastAsia="NSimSun" w:cs="Arial" w:ascii="Calibri Light" w:hAnsi="Calibri Light"/>
+          <w:color w:val="auto"/>
+          <w:kern w:val="2"/>
+          <w:sz w:val="24"/>
+          <w:szCs w:val="24"/>
+          <w:lang w:val="pl-PL" w:eastAsia="zh-CN" w:bidi="hi-IN"/>
+        </w:rPr>
+        <w:t>Koszt instalacji pompy powinien się zwrócić w trakcie eksploatacji.</w:t>
+      </w:r>
+    </w:p>
+    <w:p>
+      <w:pPr>
+        <w:pStyle w:val="Normal"/>
+        <w:numPr>
           <w:ilvl w:val="1"/>
           <w:numId w:val="2"/>
         </w:numPr>
@@ -223,6 +343,31 @@
       <w:pPr>
         <w:pStyle w:val="Normal"/>
         <w:numPr>
+          <w:ilvl w:val="2"/>
+          <w:numId w:val="2"/>
+        </w:numPr>
+        <w:bidi w:val="0"/>
+        <w:jc w:val="left"/>
+        <w:rPr>
+          <w:rFonts w:ascii="Calibri Light" w:hAnsi="Calibri Light"/>
+        </w:rPr>
+      </w:pPr>
+      <w:r>
+        <w:rPr>
+          <w:rFonts w:eastAsia="NSimSun" w:cs="Arial" w:ascii="Calibri Light" w:hAnsi="Calibri Light"/>
+          <w:color w:val="auto"/>
+          <w:kern w:val="2"/>
+          <w:sz w:val="24"/>
+          <w:szCs w:val="24"/>
+          <w:lang w:val="pl-PL" w:eastAsia="zh-CN" w:bidi="hi-IN"/>
+        </w:rPr>
+        <w:t>komfort akustyczny (hałas)</w:t>
+      </w:r>
+    </w:p>
+    <w:p>
+      <w:pPr>
+        <w:pStyle w:val="Normal"/>
+        <w:numPr>
           <w:ilvl w:val="1"/>
           <w:numId w:val="2"/>
         </w:numPr>
@@ -237,6 +382,23 @@
           <w:rFonts w:ascii="Calibri Light" w:hAnsi="Calibri Light"/>
         </w:rPr>
         <w:t>Ograniczenia kosztowe i terminowe</w:t>
+      </w:r>
+    </w:p>
+    <w:p>
+      <w:pPr>
+        <w:pStyle w:val="Normal"/>
+        <w:numPr>
+          <w:ilvl w:val="2"/>
+          <w:numId w:val="2"/>
+        </w:numPr>
+        <w:bidi w:val="0"/>
+        <w:jc w:val="left"/>
+        <w:rPr>
+          <w:rFonts w:ascii="Calibri Light" w:hAnsi="Calibri Light"/>
+        </w:rPr>
+      </w:pPr>
+      <w:r>
+        <w:rPr/>
       </w:r>
     </w:p>
     <w:p>
@@ -585,6 +747,81 @@
           <w:rFonts w:ascii="Calibri Light" w:hAnsi="Calibri Light"/>
         </w:rPr>
         <w:t>Omówienie rezultatów</w:t>
+      </w:r>
+    </w:p>
+    <w:p>
+      <w:pPr>
+        <w:pStyle w:val="Normal"/>
+        <w:bidi w:val="0"/>
+        <w:jc w:val="left"/>
+        <w:rPr>
+          <w:rFonts w:ascii="Calibri Light" w:hAnsi="Calibri Light"/>
+        </w:rPr>
+      </w:pPr>
+      <w:r>
+        <w:rPr>
+          <w:rFonts w:ascii="Calibri Light" w:hAnsi="Calibri Light"/>
+        </w:rPr>
+      </w:r>
+    </w:p>
+    <w:p>
+      <w:pPr>
+        <w:pStyle w:val="Normal"/>
+        <w:bidi w:val="0"/>
+        <w:jc w:val="left"/>
+        <w:rPr>
+          <w:rFonts w:ascii="Calibri Light" w:hAnsi="Calibri Light"/>
+        </w:rPr>
+      </w:pPr>
+      <w:r>
+        <w:rPr>
+          <w:rFonts w:ascii="Calibri Light" w:hAnsi="Calibri Light"/>
+        </w:rPr>
+        <w:t>Sterowanie ciśnieniem, analiza kosztów. Klimatyzacja jest poważniejszym problemem.</w:t>
+      </w:r>
+    </w:p>
+    <w:p>
+      <w:pPr>
+        <w:pStyle w:val="Normal"/>
+        <w:bidi w:val="0"/>
+        <w:jc w:val="left"/>
+        <w:rPr>
+          <w:rFonts w:ascii="Calibri Light" w:hAnsi="Calibri Light"/>
+        </w:rPr>
+      </w:pPr>
+      <w:r>
+        <w:rPr>
+          <w:rFonts w:ascii="Calibri Light" w:hAnsi="Calibri Light"/>
+        </w:rPr>
+      </w:r>
+    </w:p>
+    <w:p>
+      <w:pPr>
+        <w:pStyle w:val="Normal"/>
+        <w:bidi w:val="0"/>
+        <w:jc w:val="left"/>
+        <w:rPr>
+          <w:rFonts w:ascii="Calibri Light" w:hAnsi="Calibri Light"/>
+        </w:rPr>
+      </w:pPr>
+      <w:r>
+        <w:rPr>
+          <w:rFonts w:ascii="Calibri Light" w:hAnsi="Calibri Light"/>
+        </w:rPr>
+        <w:t>Zawór sterowania gazu (zawór dławiący.</w:t>
+      </w:r>
+    </w:p>
+    <w:p>
+      <w:pPr>
+        <w:pStyle w:val="Normal"/>
+        <w:bidi w:val="0"/>
+        <w:jc w:val="left"/>
+        <w:rPr>
+          <w:rFonts w:ascii="Calibri Light" w:hAnsi="Calibri Light"/>
+        </w:rPr>
+      </w:pPr>
+      <w:r>
+        <w:rPr/>
       </w:r>
     </w:p>
     <w:sectPr>
@@ -933,6 +1170,7 @@
       <w:rPr>
         <w:rFonts w:ascii="Liberation Serif" w:hAnsi="Liberation Serif" w:eastAsia="NSimSun" w:cs="Arial"/>
         <w:kern w:val="2"/>
+        <w:sz w:val="20"/>
         <w:szCs w:val="24"/>
         <w:lang w:val="pl-PL" w:eastAsia="zh-CN" w:bidi="hi-IN"/>
       </w:rPr>
